--- a/Final Deliverables/Project Report/Project Report.docx
+++ b/Final Deliverables/Project Report/Project Report.docx
@@ -10188,6 +10188,7 @@
       <w:r>
         <w:rPr>
           <w:rFonts w:ascii="Times New Roman" w:eastAsia="Times New Roman" w:hAnsi="Times New Roman" w:cs="Times New Roman"/>
+          <w:noProof/>
           <w:color w:val="000000"/>
         </w:rPr>
         <w:drawing>
@@ -10247,6 +10248,7 @@
       <w:r>
         <w:rPr>
           <w:rFonts w:ascii="Times New Roman" w:eastAsia="Times New Roman" w:hAnsi="Times New Roman" w:cs="Times New Roman"/>
+          <w:noProof/>
           <w:color w:val="000000"/>
         </w:rPr>
         <w:lastRenderedPageBreak/>
@@ -36275,6 +36277,9 @@
     <w:p>
       <w:pPr>
         <w:ind w:firstLine="0"/>
+        <w:rPr>
+          <w:rStyle w:val="Hyperlink"/>
+        </w:rPr>
       </w:pPr>
       <w:r>
         <w:t>GITHUB LINK</w:t>
@@ -36291,6 +36296,35 @@
             <w:rStyle w:val="Hyperlink"/>
           </w:rPr>
           <w:t>https://github.com/IBM-EPBL/IBM-Project-4372-1658730006</w:t>
+        </w:r>
+      </w:hyperlink>
+    </w:p>
+    <w:p>
+      <w:pPr>
+        <w:ind w:firstLine="0"/>
+        <w:rPr>
+          <w:color w:val="0000FF" w:themeColor="hyperlink"/>
+          <w:u w:val="single"/>
+        </w:rPr>
+      </w:pPr>
+      <w:r>
+        <w:t xml:space="preserve">YOUTUBE VIDEO </w:t>
+      </w:r>
+      <w:r>
+        <w:t>LINK</w:t>
+      </w:r>
+      <w:r>
+        <w:sym w:font="Wingdings" w:char="F0E0"/>
+      </w:r>
+      <w:r>
+        <w:t xml:space="preserve"> </w:t>
+      </w:r>
+      <w:hyperlink r:id="rId26" w:history="1">
+        <w:r>
+          <w:rPr>
+            <w:rStyle w:val="Hyperlink"/>
+          </w:rPr>
+          <w:t>https://www.youtube.com/watch?v=FpgdpiUeq1g</w:t>
         </w:r>
       </w:hyperlink>
     </w:p>
